--- a/Sprint3/gain_weight_tips.docx
+++ b/Sprint3/gain_weight_tips.docx
@@ -4,108 +4,132 @@
   <w:body>
     <w:p>
       <w:pPr>
-        <w:rPr>
-          <w:sz w:val="24"/>
-          <w:szCs w:val="24"/>
-        </w:rPr>
-      </w:pPr>
-      <w:r>
-        <w:rPr>
-          <w:sz w:val="24"/>
-          <w:szCs w:val="24"/>
-        </w:rPr>
-        <w:t>1-Get rid of anything that's fat free, Larson says. Make your own salad dressing with healthy oils, rather than buying them ready-made.</w:t>
-      </w:r>
-    </w:p>
-    <w:p>
-      <w:pPr>
-        <w:rPr>
-          <w:sz w:val="24"/>
-          <w:szCs w:val="24"/>
-        </w:rPr>
-      </w:pPr>
-      <w:r>
-        <w:rPr>
-          <w:sz w:val="24"/>
-          <w:szCs w:val="24"/>
-        </w:rPr>
-        <w:t>2-Bid farewell to products that have light, diet and low-cal on the label. Eat higher-calorie breads, and choose bagels over toast or English muffins.</w:t>
-      </w:r>
-    </w:p>
-    <w:p>
-      <w:pPr>
-        <w:rPr>
-          <w:sz w:val="24"/>
-          <w:szCs w:val="24"/>
-        </w:rPr>
-      </w:pPr>
-      <w:r>
-        <w:rPr>
-          <w:sz w:val="24"/>
-          <w:szCs w:val="24"/>
-        </w:rPr>
-        <w:t>3-Make sure that your cereal has at least 200 calories per cup</w:t>
-      </w:r>
-    </w:p>
-    <w:p>
-      <w:pPr>
-        <w:rPr>
-          <w:sz w:val="24"/>
-          <w:szCs w:val="24"/>
-        </w:rPr>
-      </w:pPr>
-      <w:r>
-        <w:rPr>
-          <w:sz w:val="24"/>
-          <w:szCs w:val="24"/>
-        </w:rPr>
-        <w:t>4-Also put fatty fish, like salmon, on your dinner menu. It's higher in calories and has healthy omega-3 fatty acids.</w:t>
-      </w:r>
-    </w:p>
-    <w:p>
-      <w:pPr>
-        <w:rPr>
-          <w:sz w:val="24"/>
-          <w:szCs w:val="24"/>
-        </w:rPr>
-      </w:pPr>
-      <w:r>
-        <w:rPr>
-          <w:sz w:val="24"/>
-          <w:szCs w:val="24"/>
-        </w:rPr>
-        <w:t>5-Eat desserts that have a lot of nutrients, like frozen yogurt, oatmeal cookies, zucchini bread, and pumpkin pie.</w:t>
-      </w:r>
-    </w:p>
-    <w:p>
-      <w:pPr>
-        <w:rPr>
-          <w:sz w:val="24"/>
-          <w:szCs w:val="24"/>
-        </w:rPr>
-      </w:pPr>
-      <w:r>
-        <w:rPr>
-          <w:sz w:val="24"/>
-          <w:szCs w:val="24"/>
-        </w:rPr>
-        <w:t xml:space="preserve">6-Review your fridge and cabinet, and track </w:t>
-      </w:r>
-      <w:r>
-        <w:rPr>
-          <w:sz w:val="24"/>
-          <w:szCs w:val="24"/>
-        </w:rPr>
-        <w:t>you</w:t>
-      </w:r>
+        <w:jc w:val="center"/>
+        <w:rPr>
+          <w:b/>
+          <w:bCs/>
+          <w:sz w:val="40"/>
+          <w:szCs w:val="40"/>
+        </w:rPr>
+      </w:pPr>
+      <w:r>
+        <w:rPr>
+          <w:b/>
+          <w:bCs/>
+          <w:sz w:val="40"/>
+          <w:szCs w:val="40"/>
+        </w:rPr>
+        <w:t>Gain weight tips</w:t>
+      </w:r>
+    </w:p>
+    <w:p>
+      <w:pPr>
+        <w:jc w:val="center"/>
+        <w:rPr>
+          <w:b/>
+          <w:bCs/>
+          <w:sz w:val="40"/>
+          <w:szCs w:val="40"/>
+        </w:rPr>
+      </w:pPr>
       <w:bookmarkStart w:id="0" w:name="_GoBack"/>
       <w:bookmarkEnd w:id="0"/>
-      <w:r>
-        <w:rPr>
-          <w:sz w:val="24"/>
-          <w:szCs w:val="24"/>
-        </w:rPr>
-        <w:t>r</w:t>
+    </w:p>
+    <w:p>
+      <w:pPr>
+        <w:rPr>
+          <w:sz w:val="24"/>
+          <w:szCs w:val="24"/>
+        </w:rPr>
+      </w:pPr>
+      <w:r>
+        <w:rPr>
+          <w:sz w:val="24"/>
+          <w:szCs w:val="24"/>
+        </w:rPr>
+        <w:t>1-Get rid of anything that's fat free, Larson says. Make your own salad dressing with healthy oils, rather than buying them ready-made.</w:t>
+      </w:r>
+    </w:p>
+    <w:p>
+      <w:pPr>
+        <w:rPr>
+          <w:sz w:val="24"/>
+          <w:szCs w:val="24"/>
+        </w:rPr>
+      </w:pPr>
+      <w:r>
+        <w:rPr>
+          <w:sz w:val="24"/>
+          <w:szCs w:val="24"/>
+        </w:rPr>
+        <w:t>2-Bid farewell to products that have light, diet and low-cal on the label. Eat higher-calorie breads, and choose bagels over toast or English muffins.</w:t>
+      </w:r>
+    </w:p>
+    <w:p>
+      <w:pPr>
+        <w:rPr>
+          <w:sz w:val="24"/>
+          <w:szCs w:val="24"/>
+        </w:rPr>
+      </w:pPr>
+      <w:r>
+        <w:rPr>
+          <w:sz w:val="24"/>
+          <w:szCs w:val="24"/>
+        </w:rPr>
+        <w:t>3-Make sure that your cereal has at least 200 calories per cup</w:t>
+      </w:r>
+    </w:p>
+    <w:p>
+      <w:pPr>
+        <w:rPr>
+          <w:sz w:val="24"/>
+          <w:szCs w:val="24"/>
+        </w:rPr>
+      </w:pPr>
+      <w:r>
+        <w:rPr>
+          <w:sz w:val="24"/>
+          <w:szCs w:val="24"/>
+        </w:rPr>
+        <w:t>4-Also put fatty fish, like salmon, on your dinner menu. It's higher in calories and has healthy omega-3 fatty acids.</w:t>
+      </w:r>
+    </w:p>
+    <w:p>
+      <w:pPr>
+        <w:rPr>
+          <w:sz w:val="24"/>
+          <w:szCs w:val="24"/>
+        </w:rPr>
+      </w:pPr>
+      <w:r>
+        <w:rPr>
+          <w:sz w:val="24"/>
+          <w:szCs w:val="24"/>
+        </w:rPr>
+        <w:t>5-Eat desserts that have a lot of nutrients, like frozen yogurt, oatmeal cookies, zucchini bread, and pumpkin pie.</w:t>
+      </w:r>
+    </w:p>
+    <w:p>
+      <w:pPr>
+        <w:rPr>
+          <w:sz w:val="24"/>
+          <w:szCs w:val="24"/>
+        </w:rPr>
+      </w:pPr>
+      <w:r>
+        <w:rPr>
+          <w:sz w:val="24"/>
+          <w:szCs w:val="24"/>
+        </w:rPr>
+        <w:t xml:space="preserve">6-Review your fridge and cabinet, and track </w:t>
+      </w:r>
+      <w:r>
+        <w:rPr>
+          <w:sz w:val="24"/>
+          <w:szCs w:val="24"/>
+        </w:rPr>
+        <w:t>your</w:t>
       </w:r>
       <w:r>
         <w:rPr>
@@ -180,6 +204,12 @@
     <w:sectPr>
       <w:pgSz w:w="12240" w:h="15840"/>
       <w:pgMar w:top="1440" w:right="1440" w:bottom="1440" w:left="1440" w:header="720" w:footer="720" w:gutter="0"/>
+      <w:pgBorders w:offsetFrom="page">
+        <w:top w:val="thinThickSmallGap" w:sz="24" w:space="24" w:color="auto"/>
+        <w:left w:val="thinThickSmallGap" w:sz="24" w:space="24" w:color="auto"/>
+        <w:bottom w:val="thinThickSmallGap" w:sz="24" w:space="24" w:color="auto"/>
+        <w:right w:val="thinThickSmallGap" w:sz="24" w:space="24" w:color="auto"/>
+      </w:pgBorders>
       <w:cols w:space="720"/>
       <w:docGrid w:linePitch="360"/>
     </w:sectPr>
